--- a/法令ファイル/緑の気候基金への拠出に伴う国債の発行等に関する省令/緑の気候基金への拠出に伴う国債の発行等に関する省令（平成二十七年財務省令第八十二号）.docx
+++ b/法令ファイル/緑の気候基金への拠出に伴う国債の発行等に関する省令/緑の気候基金への拠出に伴う国債の発行等に関する省令（平成二十七年財務省令第八十二号）.docx
@@ -188,7 +188,7 @@
     </w:pPr>
     <w:r>
       <w:tab/>
-      <w:t>WeGov v0.1 - FTS141</w:t>
+      <w:t>WeGov v0.2 - FTS141</w:t>
     </w:r>
   </w:p>
 </w:ftr>
